--- a/MSB/Redis/进阶/消息订阅、管道、事务.docx
+++ b/MSB/Redis/进阶/消息订阅、管道、事务.docx
@@ -24,6 +24,7 @@
     <w:p>
       <w:pPr>
         <w:numPr>
+          <w:ilvl w:val="0"/>
           <w:numId w:val="0"/>
         </w:numPr>
         <w:ind w:firstLine="420" w:firstLineChars="0"/>
@@ -43,6 +44,7 @@
     <w:p>
       <w:pPr>
         <w:numPr>
+          <w:ilvl w:val="0"/>
           <w:numId w:val="0"/>
         </w:numPr>
         <w:ind w:left="420" w:leftChars="0" w:firstLine="420" w:firstLineChars="0"/>
@@ -62,6 +64,7 @@
     <w:p>
       <w:pPr>
         <w:numPr>
+          <w:ilvl w:val="0"/>
           <w:numId w:val="0"/>
         </w:numPr>
         <w:ind w:left="420" w:leftChars="0" w:firstLine="420" w:firstLineChars="0"/>
@@ -111,6 +114,7 @@
     <w:p>
       <w:pPr>
         <w:numPr>
+          <w:ilvl w:val="0"/>
           <w:numId w:val="0"/>
         </w:numPr>
         <w:ind w:left="420" w:leftChars="0" w:firstLine="420" w:firstLineChars="0"/>
@@ -130,6 +134,7 @@
     <w:p>
       <w:pPr>
         <w:numPr>
+          <w:ilvl w:val="0"/>
           <w:numId w:val="0"/>
         </w:numPr>
         <w:ind w:left="420" w:leftChars="0" w:firstLine="420" w:firstLineChars="0"/>
@@ -162,6 +167,7 @@
     <w:p>
       <w:pPr>
         <w:numPr>
+          <w:ilvl w:val="0"/>
           <w:numId w:val="0"/>
         </w:numPr>
         <w:ind w:left="420" w:leftChars="0" w:firstLine="420" w:firstLineChars="0"/>
@@ -217,6 +223,7 @@
     <w:p>
       <w:pPr>
         <w:numPr>
+          <w:ilvl w:val="0"/>
           <w:numId w:val="0"/>
         </w:numPr>
         <w:ind w:left="420" w:leftChars="0" w:firstLine="420" w:firstLineChars="0"/>
@@ -236,6 +243,7 @@
     <w:p>
       <w:pPr>
         <w:numPr>
+          <w:ilvl w:val="0"/>
           <w:numId w:val="0"/>
         </w:numPr>
         <w:ind w:left="420" w:leftChars="0" w:firstLine="420" w:firstLineChars="0"/>
@@ -291,6 +299,7 @@
     <w:p>
       <w:pPr>
         <w:numPr>
+          <w:ilvl w:val="0"/>
           <w:numId w:val="0"/>
         </w:numPr>
         <w:rPr>
@@ -322,6 +331,7 @@
     <w:p>
       <w:pPr>
         <w:numPr>
+          <w:ilvl w:val="0"/>
           <w:numId w:val="0"/>
         </w:numPr>
         <w:ind w:leftChars="0" w:firstLine="420" w:firstLineChars="0"/>
@@ -341,6 +351,7 @@
     <w:p>
       <w:pPr>
         <w:numPr>
+          <w:ilvl w:val="0"/>
           <w:numId w:val="0"/>
         </w:numPr>
         <w:ind w:leftChars="0" w:firstLine="420" w:firstLineChars="0"/>
@@ -360,6 +371,7 @@
     <w:p>
       <w:pPr>
         <w:numPr>
+          <w:ilvl w:val="0"/>
           <w:numId w:val="0"/>
         </w:numPr>
         <w:rPr>
@@ -391,6 +403,7 @@
     <w:p>
       <w:pPr>
         <w:numPr>
+          <w:ilvl w:val="0"/>
           <w:numId w:val="0"/>
         </w:numPr>
         <w:ind w:leftChars="0" w:firstLine="420" w:firstLineChars="0"/>
@@ -410,6 +423,7 @@
     <w:p>
       <w:pPr>
         <w:numPr>
+          <w:ilvl w:val="0"/>
           <w:numId w:val="0"/>
         </w:numPr>
         <w:ind w:leftChars="0" w:firstLine="420" w:firstLineChars="0"/>
@@ -465,6 +479,7 @@
     <w:p>
       <w:pPr>
         <w:numPr>
+          <w:ilvl w:val="0"/>
           <w:numId w:val="0"/>
         </w:numPr>
         <w:ind w:leftChars="0" w:firstLine="420" w:firstLineChars="0"/>
@@ -484,6 +499,7 @@
     <w:p>
       <w:pPr>
         <w:numPr>
+          <w:ilvl w:val="0"/>
           <w:numId w:val="0"/>
         </w:numPr>
         <w:ind w:leftChars="0" w:firstLine="420" w:firstLineChars="0"/>
@@ -539,6 +555,7 @@
     <w:p>
       <w:pPr>
         <w:numPr>
+          <w:ilvl w:val="0"/>
           <w:numId w:val="0"/>
         </w:numPr>
         <w:ind w:leftChars="0" w:firstLine="420" w:firstLineChars="0"/>
@@ -551,6 +568,7 @@
     <w:p>
       <w:pPr>
         <w:numPr>
+          <w:ilvl w:val="0"/>
           <w:numId w:val="0"/>
         </w:numPr>
         <w:ind w:leftChars="0" w:firstLine="420" w:firstLineChars="0"/>
@@ -566,8 +584,8 @@
         </w:rPr>
         <w:drawing>
           <wp:inline distT="0" distB="0" distL="114300" distR="114300">
-            <wp:extent cx="2622550" cy="1055370"/>
-            <wp:effectExtent l="0" t="0" r="13970" b="11430"/>
+            <wp:extent cx="4124325" cy="1659890"/>
+            <wp:effectExtent l="0" t="0" r="5715" b="1270"/>
             <wp:docPr id="4" name="图片 4" descr="20210624224632"/>
             <wp:cNvGraphicFramePr>
               <a:graphicFrameLocks xmlns:a="http://schemas.openxmlformats.org/drawingml/2006/main" noChangeAspect="1"/>
@@ -590,7 +608,7 @@
                   <pic:spPr>
                     <a:xfrm>
                       <a:off x="0" y="0"/>
-                      <a:ext cx="2622550" cy="1055370"/>
+                      <a:ext cx="4124325" cy="1659890"/>
                     </a:xfrm>
                     <a:prstGeom prst="rect">
                       <a:avLst/>
@@ -606,6 +624,7 @@
     <w:p>
       <w:pPr>
         <w:numPr>
+          <w:ilvl w:val="0"/>
           <w:numId w:val="0"/>
         </w:numPr>
         <w:ind w:leftChars="0" w:firstLine="420" w:firstLineChars="0"/>
@@ -661,6 +680,7 @@
     <w:p>
       <w:pPr>
         <w:numPr>
+          <w:ilvl w:val="0"/>
           <w:numId w:val="0"/>
         </w:numPr>
         <w:ind w:leftChars="0" w:firstLine="420" w:firstLineChars="0"/>
@@ -673,6 +693,7 @@
     <w:p>
       <w:pPr>
         <w:numPr>
+          <w:ilvl w:val="0"/>
           <w:numId w:val="0"/>
         </w:numPr>
         <w:ind w:leftChars="0" w:firstLine="420" w:firstLineChars="0"/>
@@ -685,6 +706,7 @@
     <w:p>
       <w:pPr>
         <w:numPr>
+          <w:ilvl w:val="0"/>
           <w:numId w:val="0"/>
         </w:numPr>
         <w:ind w:leftChars="0" w:firstLine="420" w:firstLineChars="0"/>
@@ -697,6 +719,7 @@
     <w:p>
       <w:pPr>
         <w:numPr>
+          <w:ilvl w:val="0"/>
           <w:numId w:val="0"/>
         </w:numPr>
         <w:ind w:leftChars="0" w:firstLine="420" w:firstLineChars="0"/>
@@ -729,6 +752,7 @@
     <w:p>
       <w:pPr>
         <w:numPr>
+          <w:ilvl w:val="0"/>
           <w:numId w:val="0"/>
         </w:numPr>
         <w:ind w:leftChars="0" w:firstLine="420" w:firstLineChars="0"/>
@@ -788,6 +812,7 @@
     <w:p>
       <w:pPr>
         <w:numPr>
+          <w:ilvl w:val="0"/>
           <w:numId w:val="0"/>
         </w:numPr>
         <w:ind w:left="420" w:leftChars="0" w:firstLine="420" w:firstLineChars="0"/>
@@ -807,6 +832,7 @@
     <w:p>
       <w:pPr>
         <w:numPr>
+          <w:ilvl w:val="0"/>
           <w:numId w:val="0"/>
         </w:numPr>
         <w:ind w:left="420" w:leftChars="0" w:firstLine="420" w:firstLineChars="0"/>
@@ -826,6 +852,7 @@
     <w:p>
       <w:pPr>
         <w:numPr>
+          <w:ilvl w:val="0"/>
           <w:numId w:val="0"/>
         </w:numPr>
         <w:ind w:left="420" w:leftChars="0" w:firstLine="420" w:firstLineChars="0"/>
@@ -845,6 +872,7 @@
     <w:p>
       <w:pPr>
         <w:numPr>
+          <w:ilvl w:val="0"/>
           <w:numId w:val="0"/>
         </w:numPr>
         <w:ind w:leftChars="0" w:firstLine="420" w:firstLineChars="0"/>
@@ -857,6 +885,7 @@
     <w:p>
       <w:pPr>
         <w:numPr>
+          <w:ilvl w:val="0"/>
           <w:numId w:val="0"/>
         </w:numPr>
         <w:ind w:leftChars="0" w:firstLine="420" w:firstLineChars="0"/>
@@ -896,6 +925,7 @@
     <w:p>
       <w:pPr>
         <w:numPr>
+          <w:ilvl w:val="0"/>
           <w:numId w:val="0"/>
         </w:numPr>
         <w:ind w:leftChars="0" w:firstLine="420" w:firstLineChars="0"/>
@@ -951,6 +981,7 @@
     <w:p>
       <w:pPr>
         <w:numPr>
+          <w:ilvl w:val="0"/>
           <w:numId w:val="0"/>
         </w:numPr>
         <w:ind w:leftChars="0" w:firstLine="420" w:firstLineChars="0"/>
@@ -963,6 +994,7 @@
     <w:p>
       <w:pPr>
         <w:numPr>
+          <w:ilvl w:val="0"/>
           <w:numId w:val="0"/>
         </w:numPr>
         <w:ind w:leftChars="0" w:firstLine="420" w:firstLineChars="0"/>
@@ -1058,18 +1090,20 @@
     <w:p>
       <w:pPr>
         <w:numPr>
-          <w:numId w:val="0"/>
-        </w:numPr>
-        <w:ind w:left="420" w:leftChars="0" w:firstLine="420" w:firstLineChars="0"/>
-        <w:rPr>
-          <w:rFonts w:hint="default"/>
-          <w:lang w:val="en-US" w:eastAsia="zh-CN"/>
-        </w:rPr>
-      </w:pPr>
-    </w:p>
-    <w:p>
-      <w:pPr>
-        <w:numPr>
+          <w:ilvl w:val="0"/>
+          <w:numId w:val="0"/>
+        </w:numPr>
+        <w:ind w:left="420" w:leftChars="0" w:firstLine="420" w:firstLineChars="0"/>
+        <w:rPr>
+          <w:rFonts w:hint="default"/>
+          <w:lang w:val="en-US" w:eastAsia="zh-CN"/>
+        </w:rPr>
+      </w:pPr>
+    </w:p>
+    <w:p>
+      <w:pPr>
+        <w:numPr>
+          <w:ilvl w:val="0"/>
           <w:numId w:val="0"/>
         </w:numPr>
         <w:ind w:leftChars="0" w:firstLine="420" w:firstLineChars="0"/>
@@ -1125,6 +1159,7 @@
     <w:p>
       <w:pPr>
         <w:numPr>
+          <w:ilvl w:val="0"/>
           <w:numId w:val="0"/>
         </w:numPr>
         <w:ind w:leftChars="0" w:firstLine="420" w:firstLineChars="0"/>
@@ -1144,6 +1179,7 @@
     <w:p>
       <w:pPr>
         <w:numPr>
+          <w:ilvl w:val="0"/>
           <w:numId w:val="0"/>
         </w:numPr>
         <w:ind w:left="420" w:leftChars="0" w:firstLine="420" w:firstLineChars="0"/>
@@ -1242,6 +1278,7 @@
     <w:p>
       <w:pPr>
         <w:numPr>
+          <w:ilvl w:val="0"/>
           <w:numId w:val="0"/>
         </w:numPr>
         <w:rPr>
@@ -1273,6 +1310,7 @@
     <w:p>
       <w:pPr>
         <w:numPr>
+          <w:ilvl w:val="0"/>
           <w:numId w:val="0"/>
         </w:numPr>
         <w:ind w:leftChars="0" w:firstLine="420" w:firstLineChars="0"/>
@@ -1305,6 +1343,7 @@
     <w:p>
       <w:pPr>
         <w:numPr>
+          <w:ilvl w:val="0"/>
           <w:numId w:val="0"/>
         </w:numPr>
         <w:ind w:left="420" w:leftChars="0" w:firstLine="420" w:firstLineChars="0"/>
@@ -1360,6 +1399,7 @@
     <w:p>
       <w:pPr>
         <w:numPr>
+          <w:ilvl w:val="0"/>
           <w:numId w:val="0"/>
         </w:numPr>
         <w:ind w:left="840" w:leftChars="400" w:firstLine="0" w:firstLineChars="0"/>
@@ -1379,6 +1419,7 @@
     <w:p>
       <w:pPr>
         <w:numPr>
+          <w:ilvl w:val="0"/>
           <w:numId w:val="0"/>
         </w:numPr>
         <w:ind w:left="840" w:leftChars="400" w:firstLine="420" w:firstLineChars="0"/>
@@ -1434,6 +1475,7 @@
     <w:p>
       <w:pPr>
         <w:numPr>
+          <w:ilvl w:val="0"/>
           <w:numId w:val="0"/>
         </w:numPr>
         <w:ind w:left="420" w:leftChars="0" w:firstLine="420" w:firstLineChars="0"/>
@@ -1453,6 +1495,7 @@
     <w:p>
       <w:pPr>
         <w:numPr>
+          <w:ilvl w:val="0"/>
           <w:numId w:val="0"/>
         </w:numPr>
         <w:ind w:left="840" w:leftChars="0" w:firstLine="420" w:firstLineChars="0"/>
@@ -1472,6 +1515,7 @@
     <w:p>
       <w:pPr>
         <w:numPr>
+          <w:ilvl w:val="0"/>
           <w:numId w:val="0"/>
         </w:numPr>
         <w:ind w:left="840" w:leftChars="0" w:firstLine="420" w:firstLineChars="0"/>
@@ -1527,6 +1571,7 @@
     <w:p>
       <w:pPr>
         <w:numPr>
+          <w:ilvl w:val="0"/>
           <w:numId w:val="0"/>
         </w:numPr>
         <w:ind w:left="840" w:leftChars="0" w:firstLine="420" w:firstLineChars="0"/>
@@ -1539,6 +1584,7 @@
     <w:p>
       <w:pPr>
         <w:numPr>
+          <w:ilvl w:val="0"/>
           <w:numId w:val="0"/>
         </w:numPr>
         <w:ind w:left="420" w:leftChars="0" w:firstLine="420" w:firstLineChars="0"/>
@@ -1558,6 +1604,7 @@
     <w:p>
       <w:pPr>
         <w:numPr>
+          <w:ilvl w:val="0"/>
           <w:numId w:val="0"/>
         </w:numPr>
         <w:ind w:left="840" w:leftChars="0" w:firstLine="420" w:firstLineChars="0"/>
@@ -1613,6 +1660,7 @@
     <w:p>
       <w:pPr>
         <w:numPr>
+          <w:ilvl w:val="0"/>
           <w:numId w:val="0"/>
         </w:numPr>
         <w:rPr>
@@ -1644,6 +1692,7 @@
     <w:p>
       <w:pPr>
         <w:numPr>
+          <w:ilvl w:val="0"/>
           <w:numId w:val="0"/>
         </w:numPr>
         <w:ind w:left="420" w:leftChars="0" w:firstLine="420" w:firstLineChars="0"/>
@@ -1676,18 +1725,20 @@
     <w:p>
       <w:pPr>
         <w:numPr>
-          <w:numId w:val="0"/>
-        </w:numPr>
-        <w:ind w:left="420" w:leftChars="0" w:firstLine="420" w:firstLineChars="0"/>
-        <w:rPr>
-          <w:rFonts w:hint="eastAsia"/>
-          <w:lang w:val="en-US" w:eastAsia="zh-CN"/>
-        </w:rPr>
-      </w:pPr>
-    </w:p>
-    <w:p>
-      <w:pPr>
-        <w:numPr>
+          <w:ilvl w:val="0"/>
+          <w:numId w:val="0"/>
+        </w:numPr>
+        <w:ind w:left="420" w:leftChars="0" w:firstLine="420" w:firstLineChars="0"/>
+        <w:rPr>
+          <w:rFonts w:hint="eastAsia"/>
+          <w:lang w:val="en-US" w:eastAsia="zh-CN"/>
+        </w:rPr>
+      </w:pPr>
+    </w:p>
+    <w:p>
+      <w:pPr>
+        <w:numPr>
+          <w:ilvl w:val="0"/>
           <w:numId w:val="0"/>
         </w:numPr>
         <w:ind w:left="420" w:leftChars="0" w:firstLine="420" w:firstLineChars="0"/>
@@ -1707,32 +1758,43 @@
     <w:p>
       <w:pPr>
         <w:numPr>
-          <w:numId w:val="0"/>
-        </w:numPr>
-        <w:ind w:left="420" w:leftChars="0" w:firstLine="420" w:firstLineChars="0"/>
-        <w:rPr>
-          <w:rFonts w:hint="eastAsia"/>
-          <w:lang w:val="en-US" w:eastAsia="zh-CN"/>
-        </w:rPr>
-      </w:pPr>
-    </w:p>
-    <w:p>
-      <w:pPr>
-        <w:numPr>
-          <w:numId w:val="0"/>
-        </w:numPr>
-        <w:ind w:left="420" w:leftChars="0" w:firstLine="420" w:firstLineChars="0"/>
-        <w:rPr>
-          <w:rFonts w:hint="eastAsia"/>
-          <w:lang w:val="en-US" w:eastAsia="zh-CN"/>
-        </w:rPr>
-      </w:pPr>
-      <w:r>
-        <w:rPr>
-          <w:rFonts w:hint="eastAsia"/>
-          <w:lang w:val="en-US" w:eastAsia="zh-CN"/>
-        </w:rPr>
-        <w:t>问题：防止攻击，大概率过滤掉不存在的东西，但是可能会有穿透（过滤器无法过滤掉，但是数据库不存在的情况，</w:t>
+          <w:ilvl w:val="0"/>
+          <w:numId w:val="0"/>
+        </w:numPr>
+        <w:ind w:left="420" w:leftChars="0" w:firstLine="420" w:firstLineChars="0"/>
+        <w:rPr>
+          <w:rFonts w:hint="eastAsia"/>
+          <w:lang w:val="en-US" w:eastAsia="zh-CN"/>
+        </w:rPr>
+      </w:pPr>
+    </w:p>
+    <w:p>
+      <w:pPr>
+        <w:numPr>
+          <w:ilvl w:val="0"/>
+          <w:numId w:val="0"/>
+        </w:numPr>
+        <w:ind w:left="420" w:leftChars="0" w:firstLine="420" w:firstLineChars="0"/>
+        <w:rPr>
+          <w:rFonts w:hint="eastAsia"/>
+          <w:lang w:val="en-US" w:eastAsia="zh-CN"/>
+        </w:rPr>
+      </w:pPr>
+      <w:r>
+        <w:rPr>
+          <w:rFonts w:hint="eastAsia"/>
+          <w:lang w:val="en-US" w:eastAsia="zh-CN"/>
+        </w:rPr>
+        <w:t>问题：防止攻击，大概率过滤掉不存在的东西，但是可能会有穿透（过滤器无法过滤掉，但是Redis</w:t>
+      </w:r>
+      <w:bookmarkStart w:id="0" w:name="_GoBack"/>
+      <w:bookmarkEnd w:id="0"/>
+      <w:r>
+        <w:rPr>
+          <w:rFonts w:hint="eastAsia"/>
+          <w:lang w:val="en-US" w:eastAsia="zh-CN"/>
+        </w:rPr>
+        <w:t>不存在的情况，</w:t>
       </w:r>
       <w:r>
         <w:rPr>
@@ -1753,6 +1815,7 @@
     <w:p>
       <w:pPr>
         <w:numPr>
+          <w:ilvl w:val="0"/>
           <w:numId w:val="0"/>
         </w:numPr>
         <w:ind w:left="420" w:leftChars="0" w:firstLine="420" w:firstLineChars="0"/>
@@ -1772,6 +1835,7 @@
     <w:p>
       <w:pPr>
         <w:numPr>
+          <w:ilvl w:val="0"/>
           <w:numId w:val="0"/>
         </w:numPr>
         <w:ind w:left="420" w:leftChars="0" w:firstLine="420" w:firstLineChars="0"/>
@@ -1827,6 +1891,7 @@
     <w:p>
       <w:pPr>
         <w:numPr>
+          <w:ilvl w:val="0"/>
           <w:numId w:val="0"/>
         </w:numPr>
         <w:rPr>
@@ -1845,6 +1910,7 @@
     <w:p>
       <w:pPr>
         <w:numPr>
+          <w:ilvl w:val="0"/>
           <w:numId w:val="0"/>
         </w:numPr>
         <w:ind w:left="420" w:leftChars="0" w:firstLine="420" w:firstLineChars="0"/>
@@ -1900,6 +1966,7 @@
     <w:p>
       <w:pPr>
         <w:numPr>
+          <w:ilvl w:val="0"/>
           <w:numId w:val="0"/>
         </w:numPr>
         <w:ind w:left="420" w:leftChars="0" w:firstLine="420" w:firstLineChars="0"/>
@@ -1952,6 +2019,7 @@
     <w:p>
       <w:pPr>
         <w:numPr>
+          <w:ilvl w:val="0"/>
           <w:numId w:val="0"/>
         </w:numPr>
         <w:ind w:firstLine="420" w:firstLineChars="0"/>
@@ -1971,6 +2039,7 @@
     <w:p>
       <w:pPr>
         <w:numPr>
+          <w:ilvl w:val="0"/>
           <w:numId w:val="0"/>
         </w:numPr>
         <w:ind w:leftChars="0" w:firstLine="420" w:firstLineChars="0"/>
@@ -2003,6 +2072,7 @@
     <w:p>
       <w:pPr>
         <w:numPr>
+          <w:ilvl w:val="0"/>
           <w:numId w:val="0"/>
         </w:numPr>
         <w:ind w:left="420" w:leftChars="0" w:firstLine="420" w:firstLineChars="0"/>
@@ -2050,6 +2120,7 @@
     <w:p>
       <w:pPr>
         <w:numPr>
+          <w:ilvl w:val="0"/>
           <w:numId w:val="0"/>
         </w:numPr>
         <w:ind w:left="840" w:leftChars="0"/>
@@ -2125,6 +2196,7 @@
     <w:p>
       <w:pPr>
         <w:numPr>
+          <w:ilvl w:val="0"/>
           <w:numId w:val="0"/>
         </w:numPr>
         <w:ind w:left="420" w:leftChars="0" w:firstLine="420" w:firstLineChars="0"/>
@@ -2187,6 +2259,7 @@
     <w:p>
       <w:pPr>
         <w:numPr>
+          <w:ilvl w:val="0"/>
           <w:numId w:val="0"/>
         </w:numPr>
         <w:ind w:left="420" w:leftChars="0" w:firstLine="420" w:firstLineChars="0"/>
@@ -2219,6 +2292,7 @@
     <w:p>
       <w:pPr>
         <w:numPr>
+          <w:ilvl w:val="0"/>
           <w:numId w:val="0"/>
         </w:numPr>
         <w:ind w:left="420" w:leftChars="0" w:firstLine="420" w:firstLineChars="0"/>
@@ -2253,6 +2327,7 @@
     <w:p>
       <w:pPr>
         <w:numPr>
+          <w:ilvl w:val="0"/>
           <w:numId w:val="0"/>
         </w:numPr>
         <w:ind w:left="420" w:leftChars="0" w:firstLine="420" w:firstLineChars="0"/>
@@ -2287,6 +2362,7 @@
     <w:p>
       <w:pPr>
         <w:numPr>
+          <w:ilvl w:val="0"/>
           <w:numId w:val="0"/>
         </w:numPr>
         <w:ind w:left="840" w:leftChars="0" w:firstLine="420" w:firstLineChars="0"/>
@@ -2338,8 +2414,6 @@
           </wp:inline>
         </w:drawing>
       </w:r>
-      <w:bookmarkStart w:id="0" w:name="_GoBack"/>
-      <w:bookmarkEnd w:id="0"/>
     </w:p>
     <w:sectPr>
       <w:pgSz w:w="11906" w:h="16838"/>
